--- a/saliency/doc/contents.docx
+++ b/saliency/doc/contents.docx
@@ -6,7 +6,7 @@
       <w:pPr>
         <w:jc w:val="center"/>
         <w:rPr>
-          <w:rFonts w:asciiTheme="minorEastAsia" w:hAnsiTheme="minorEastAsia" w:hint="eastAsia"/>
+          <w:rFonts w:asciiTheme="minorEastAsia" w:hAnsiTheme="minorEastAsia"/>
           <w:b/>
           <w:sz w:val="40"/>
           <w:szCs w:val="28"/>
@@ -14,20 +14,38 @@
       </w:pPr>
       <w:r>
         <w:rPr>
-          <w:rFonts w:asciiTheme="minorEastAsia" w:hAnsiTheme="minorEastAsia" w:hint="eastAsia"/>
+          <w:b/>
+          <w:sz w:val="28"/>
+        </w:rPr>
+        <w:t>先验知识学习及其在视觉显著性估计中的应用</w:t>
+      </w:r>
+    </w:p>
+    <w:p>
+      <w:pPr>
+        <w:jc w:val="center"/>
+        <w:rPr>
+          <w:rFonts w:asciiTheme="minorEastAsia" w:hAnsiTheme="minorEastAsia"/>
           <w:b/>
           <w:sz w:val="40"/>
           <w:szCs w:val="28"/>
         </w:rPr>
-        <w:t>基于</w:t>
-      </w:r>
-      <w:r>
-        <w:rPr>
-          <w:rFonts w:asciiTheme="minorEastAsia" w:hAnsiTheme="minorEastAsia"/>
+      </w:pPr>
+      <w:r>
+        <w:rPr>
+          <w:rFonts w:asciiTheme="minorEastAsia" w:hAnsiTheme="minorEastAsia" w:hint="eastAsia"/>
           <w:b/>
           <w:sz w:val="40"/>
           <w:szCs w:val="28"/>
         </w:rPr>
+        <w:t>基于</w:t>
+      </w:r>
+      <w:r>
+        <w:rPr>
+          <w:rFonts w:asciiTheme="minorEastAsia" w:hAnsiTheme="minorEastAsia"/>
+          <w:b/>
+          <w:sz w:val="40"/>
+          <w:szCs w:val="28"/>
+        </w:rPr>
         <w:t>目标性的显著性分析</w:t>
       </w:r>
     </w:p>
@@ -51,7 +69,7 @@
     <w:p>
       <w:pPr>
         <w:rPr>
-          <w:rFonts w:asciiTheme="minorEastAsia" w:hAnsiTheme="minorEastAsia" w:hint="eastAsia"/>
+          <w:rFonts w:asciiTheme="minorEastAsia" w:hAnsiTheme="minorEastAsia"/>
           <w:sz w:val="28"/>
           <w:szCs w:val="28"/>
         </w:rPr>
@@ -203,7 +221,7 @@
     <w:p>
       <w:pPr>
         <w:rPr>
-          <w:rFonts w:asciiTheme="minorEastAsia" w:hAnsiTheme="minorEastAsia" w:hint="eastAsia"/>
+          <w:rFonts w:asciiTheme="minorEastAsia" w:hAnsiTheme="minorEastAsia"/>
           <w:sz w:val="28"/>
           <w:szCs w:val="28"/>
         </w:rPr>
@@ -354,7 +372,7 @@
     <w:p>
       <w:pPr>
         <w:rPr>
-          <w:rFonts w:asciiTheme="minorEastAsia" w:hAnsiTheme="minorEastAsia" w:hint="eastAsia"/>
+          <w:rFonts w:asciiTheme="minorEastAsia" w:hAnsiTheme="minorEastAsia"/>
           <w:sz w:val="28"/>
           <w:szCs w:val="28"/>
         </w:rPr>
@@ -396,7 +414,7 @@
     <w:p>
       <w:pPr>
         <w:rPr>
-          <w:rFonts w:asciiTheme="minorEastAsia" w:hAnsiTheme="minorEastAsia" w:hint="eastAsia"/>
+          <w:rFonts w:asciiTheme="minorEastAsia" w:hAnsiTheme="minorEastAsia"/>
           <w:sz w:val="28"/>
           <w:szCs w:val="28"/>
         </w:rPr>
@@ -563,7 +581,7 @@
     <w:p>
       <w:pPr>
         <w:rPr>
-          <w:rFonts w:asciiTheme="minorEastAsia" w:hAnsiTheme="minorEastAsia" w:hint="eastAsia"/>
+          <w:rFonts w:asciiTheme="minorEastAsia" w:hAnsiTheme="minorEastAsia"/>
           <w:sz w:val="28"/>
           <w:szCs w:val="28"/>
         </w:rPr>
@@ -743,6 +761,7 @@
           <w:sz w:val="28"/>
           <w:szCs w:val="28"/>
         </w:rPr>
+        <w:lastRenderedPageBreak/>
         <w:tab/>
         <w:t xml:space="preserve">4.4 </w:t>
       </w:r>
@@ -777,7 +796,6 @@
           <w:sz w:val="28"/>
           <w:szCs w:val="28"/>
         </w:rPr>
-        <w:lastRenderedPageBreak/>
         <w:t>第五章</w:t>
       </w:r>
       <w:r>
@@ -906,196 +924,8 @@
           <w:szCs w:val="28"/>
         </w:rPr>
       </w:pPr>
-    </w:p>
-    <w:p>
-      <w:pPr>
-        <w:rPr>
-          <w:rFonts w:asciiTheme="minorEastAsia" w:hAnsiTheme="minorEastAsia"/>
-          <w:sz w:val="28"/>
-          <w:szCs w:val="28"/>
-        </w:rPr>
-      </w:pPr>
-    </w:p>
-    <w:p>
-      <w:pPr>
-        <w:rPr>
-          <w:rFonts w:asciiTheme="minorEastAsia" w:hAnsiTheme="minorEastAsia"/>
-          <w:sz w:val="28"/>
-          <w:szCs w:val="28"/>
-        </w:rPr>
-      </w:pPr>
-    </w:p>
-    <w:p>
-      <w:pPr>
-        <w:rPr>
-          <w:rFonts w:asciiTheme="minorEastAsia" w:hAnsiTheme="minorEastAsia" w:hint="eastAsia"/>
-          <w:sz w:val="28"/>
-          <w:szCs w:val="28"/>
-        </w:rPr>
-      </w:pPr>
       <w:bookmarkStart w:id="0" w:name="_GoBack"/>
       <w:bookmarkEnd w:id="0"/>
-    </w:p>
-    <w:p>
-      <w:pPr>
-        <w:rPr>
-          <w:rFonts w:asciiTheme="minorEastAsia" w:hAnsiTheme="minorEastAsia"/>
-          <w:sz w:val="28"/>
-          <w:szCs w:val="28"/>
-        </w:rPr>
-      </w:pPr>
-      <w:r>
-        <w:rPr>
-          <w:rFonts w:asciiTheme="minorEastAsia" w:hAnsiTheme="minorEastAsia"/>
-          <w:sz w:val="28"/>
-          <w:szCs w:val="28"/>
-        </w:rPr>
-        <w:t>3.1</w:t>
-      </w:r>
-      <w:r>
-        <w:rPr>
-          <w:rFonts w:asciiTheme="minorEastAsia" w:hAnsiTheme="minorEastAsia" w:hint="eastAsia"/>
-          <w:sz w:val="28"/>
-          <w:szCs w:val="28"/>
-        </w:rPr>
-        <w:t>目标性</w:t>
-      </w:r>
-    </w:p>
-    <w:p>
-      <w:pPr>
-        <w:rPr>
-          <w:rFonts w:asciiTheme="minorEastAsia" w:hAnsiTheme="minorEastAsia"/>
-          <w:sz w:val="28"/>
-          <w:szCs w:val="28"/>
-        </w:rPr>
-      </w:pPr>
-      <w:r>
-        <w:rPr>
-          <w:rFonts w:asciiTheme="minorEastAsia" w:hAnsiTheme="minorEastAsia"/>
-          <w:sz w:val="28"/>
-          <w:szCs w:val="28"/>
-        </w:rPr>
-        <w:tab/>
-      </w:r>
-      <w:r>
-        <w:rPr>
-          <w:rFonts w:asciiTheme="minorEastAsia" w:hAnsiTheme="minorEastAsia" w:hint="eastAsia"/>
-          <w:sz w:val="28"/>
-          <w:szCs w:val="28"/>
-        </w:rPr>
-        <w:t>1，什么是目标性，表示方式</w:t>
-      </w:r>
-    </w:p>
-    <w:p>
-      <w:pPr>
-        <w:ind w:firstLine="420"/>
-        <w:rPr>
-          <w:rFonts w:asciiTheme="minorEastAsia" w:hAnsiTheme="minorEastAsia"/>
-          <w:sz w:val="28"/>
-          <w:szCs w:val="28"/>
-        </w:rPr>
-      </w:pPr>
-      <w:r>
-        <w:rPr>
-          <w:rFonts w:asciiTheme="minorEastAsia" w:hAnsiTheme="minorEastAsia" w:hint="eastAsia"/>
-          <w:sz w:val="28"/>
-          <w:szCs w:val="28"/>
-        </w:rPr>
-        <w:t>2，目标性有什么意义</w:t>
-      </w:r>
-    </w:p>
-    <w:p>
-      <w:pPr>
-        <w:ind w:firstLine="420"/>
-        <w:rPr>
-          <w:rFonts w:asciiTheme="minorEastAsia" w:hAnsiTheme="minorEastAsia"/>
-          <w:sz w:val="28"/>
-          <w:szCs w:val="28"/>
-        </w:rPr>
-      </w:pPr>
-      <w:r>
-        <w:rPr>
-          <w:rFonts w:asciiTheme="minorEastAsia" w:hAnsiTheme="minorEastAsia"/>
-          <w:sz w:val="28"/>
-          <w:szCs w:val="28"/>
-        </w:rPr>
-        <w:t>3</w:t>
-      </w:r>
-      <w:r>
-        <w:rPr>
-          <w:rFonts w:asciiTheme="minorEastAsia" w:hAnsiTheme="minorEastAsia" w:hint="eastAsia"/>
-          <w:sz w:val="28"/>
-          <w:szCs w:val="28"/>
-        </w:rPr>
-        <w:t>，怎么得到</w:t>
-      </w:r>
-    </w:p>
-    <w:p>
-      <w:pPr>
-        <w:rPr>
-          <w:rFonts w:asciiTheme="minorEastAsia" w:hAnsiTheme="minorEastAsia"/>
-          <w:sz w:val="28"/>
-          <w:szCs w:val="28"/>
-        </w:rPr>
-      </w:pPr>
-      <w:r>
-        <w:rPr>
-          <w:rFonts w:asciiTheme="minorEastAsia" w:hAnsiTheme="minorEastAsia"/>
-          <w:sz w:val="28"/>
-          <w:szCs w:val="28"/>
-        </w:rPr>
-        <w:t>3</w:t>
-      </w:r>
-      <w:r>
-        <w:rPr>
-          <w:rFonts w:asciiTheme="minorEastAsia" w:hAnsiTheme="minorEastAsia" w:hint="eastAsia"/>
-          <w:sz w:val="28"/>
-          <w:szCs w:val="28"/>
-        </w:rPr>
-        <w:t>.2</w:t>
-      </w:r>
-      <w:r>
-        <w:rPr>
-          <w:rFonts w:asciiTheme="minorEastAsia" w:hAnsiTheme="minorEastAsia" w:hint="eastAsia"/>
-          <w:sz w:val="28"/>
-          <w:szCs w:val="28"/>
-        </w:rPr>
-        <w:t>显著性</w:t>
-      </w:r>
-      <w:r>
-        <w:rPr>
-          <w:rFonts w:asciiTheme="minorEastAsia" w:hAnsiTheme="minorEastAsia"/>
-          <w:sz w:val="28"/>
-          <w:szCs w:val="28"/>
-        </w:rPr>
-        <w:t>分析</w:t>
-      </w:r>
-    </w:p>
-    <w:p>
-      <w:pPr>
-        <w:rPr>
-          <w:rFonts w:asciiTheme="minorEastAsia" w:hAnsiTheme="minorEastAsia"/>
-          <w:sz w:val="28"/>
-          <w:szCs w:val="28"/>
-        </w:rPr>
-      </w:pPr>
-      <w:r>
-        <w:rPr>
-          <w:rFonts w:asciiTheme="minorEastAsia" w:hAnsiTheme="minorEastAsia" w:hint="eastAsia"/>
-          <w:sz w:val="28"/>
-          <w:szCs w:val="28"/>
-        </w:rPr>
-        <w:t>3.3目标性和显著性之间的关系</w:t>
-      </w:r>
-    </w:p>
-    <w:p>
-      <w:pPr>
-        <w:rPr>
-          <w:rFonts w:asciiTheme="minorEastAsia" w:hAnsiTheme="minorEastAsia"/>
-          <w:sz w:val="28"/>
-          <w:szCs w:val="28"/>
-        </w:rPr>
-      </w:pPr>
     </w:p>
     <w:p/>
     <w:sectPr>
